--- a/Tables_Other/Cluster_figures_ALL.docx
+++ b/Tables_Other/Cluster_figures_ALL.docx
@@ -75,9 +75,6 @@
         </w:drawing>
       </w:r>
     </w:p>
-    <w:p/>
-    <w:p/>
-    <w:p/>
     <w:p>
       <w:r>
         <w:rPr>
@@ -127,23 +124,19 @@
         </w:drawing>
       </w:r>
     </w:p>
-    <w:p/>
-    <w:p/>
-    <w:p/>
-    <w:p/>
-    <w:p/>
-    <w:p>
-      <w:pPr>
-        <w:rPr>
-          <w:b/>
-          <w:bCs/>
-        </w:rPr>
-      </w:pPr>
-      <w:r>
-        <w:rPr>
-          <w:b/>
-          <w:bCs/>
-        </w:rPr>
+    <w:p>
+      <w:pPr>
+        <w:rPr>
+          <w:b/>
+          <w:bCs/>
+        </w:rPr>
+      </w:pPr>
+      <w:r>
+        <w:rPr>
+          <w:b/>
+          <w:bCs/>
+        </w:rPr>
+        <w:lastRenderedPageBreak/>
         <w:t xml:space="preserve">Map showing the cluster assignment across Massachusetts census </w:t>
       </w:r>
       <w:proofErr w:type="gramStart"/>
@@ -161,9 +154,8 @@
         <w:rPr>
           <w:noProof/>
         </w:rPr>
-        <w:lastRenderedPageBreak/>
         <w:drawing>
-          <wp:inline distT="0" distB="0" distL="0" distR="0" wp14:anchorId="5540011B" wp14:editId="386B24C5">
+          <wp:inline distT="0" distB="0" distL="0" distR="0" wp14:anchorId="5540011B" wp14:editId="3C6AE233">
             <wp:extent cx="5943600" cy="5527675"/>
             <wp:effectExtent l="0" t="0" r="0" b="0"/>
             <wp:docPr id="1093624074" name="Picture 9"/>
@@ -205,36 +197,13 @@
         </w:drawing>
       </w:r>
     </w:p>
-    <w:p/>
-    <w:p/>
-    <w:p/>
-    <w:p/>
-    <w:p/>
-    <w:p/>
-    <w:p/>
-    <w:p/>
     <w:p>
       <w:pPr>
         <w:pStyle w:val="Heading1"/>
       </w:pPr>
-    </w:p>
-    <w:p/>
-    <w:p/>
-    <w:p>
-      <w:pPr>
-        <w:pStyle w:val="Heading1"/>
-      </w:pPr>
-      <w:r>
-        <w:t>Figures for ACS 201</w:t>
-      </w:r>
-      <w:r>
-        <w:t>1</w:t>
-      </w:r>
-      <w:r>
-        <w:t>-201</w:t>
-      </w:r>
-      <w:r>
-        <w:t>5</w:t>
+      <w:r>
+        <w:lastRenderedPageBreak/>
+        <w:t>Figures for ACS 2011-2015</w:t>
       </w:r>
     </w:p>
     <w:p>
@@ -263,7 +232,6 @@
           <w:sz w:val="16"/>
           <w:szCs w:val="16"/>
         </w:rPr>
-        <w:lastRenderedPageBreak/>
         <w:drawing>
           <wp:inline distT="0" distB="0" distL="0" distR="0" wp14:anchorId="7BD2C42E" wp14:editId="23D98D86">
             <wp:extent cx="6426198" cy="3912244"/>
@@ -360,69 +328,6 @@
           <w:bCs/>
         </w:rPr>
       </w:pPr>
-    </w:p>
-    <w:p>
-      <w:pPr>
-        <w:rPr>
-          <w:rFonts w:ascii="Calibri" w:hAnsi="Calibri" w:cs="Calibri"/>
-          <w:b/>
-          <w:bCs/>
-        </w:rPr>
-      </w:pPr>
-    </w:p>
-    <w:p>
-      <w:pPr>
-        <w:rPr>
-          <w:rFonts w:ascii="Calibri" w:hAnsi="Calibri" w:cs="Calibri"/>
-          <w:b/>
-          <w:bCs/>
-        </w:rPr>
-      </w:pPr>
-    </w:p>
-    <w:p>
-      <w:pPr>
-        <w:rPr>
-          <w:rFonts w:ascii="Calibri" w:hAnsi="Calibri" w:cs="Calibri"/>
-          <w:b/>
-          <w:bCs/>
-        </w:rPr>
-      </w:pPr>
-    </w:p>
-    <w:p>
-      <w:pPr>
-        <w:rPr>
-          <w:rFonts w:ascii="Calibri" w:hAnsi="Calibri" w:cs="Calibri"/>
-          <w:b/>
-          <w:bCs/>
-        </w:rPr>
-      </w:pPr>
-    </w:p>
-    <w:p>
-      <w:pPr>
-        <w:rPr>
-          <w:rFonts w:ascii="Calibri" w:hAnsi="Calibri" w:cs="Calibri"/>
-          <w:b/>
-          <w:bCs/>
-        </w:rPr>
-      </w:pPr>
-    </w:p>
-    <w:p>
-      <w:pPr>
-        <w:rPr>
-          <w:rFonts w:ascii="Calibri" w:hAnsi="Calibri" w:cs="Calibri"/>
-          <w:b/>
-          <w:bCs/>
-        </w:rPr>
-      </w:pPr>
-    </w:p>
-    <w:p>
-      <w:pPr>
-        <w:rPr>
-          <w:rFonts w:ascii="Calibri" w:hAnsi="Calibri" w:cs="Calibri"/>
-          <w:b/>
-          <w:bCs/>
-        </w:rPr>
-      </w:pPr>
       <w:r>
         <w:rPr>
           <w:rFonts w:ascii="Calibri" w:hAnsi="Calibri" w:cs="Calibri"/>
@@ -453,7 +358,6 @@
         <w:rPr>
           <w:noProof/>
         </w:rPr>
-        <w:lastRenderedPageBreak/>
         <w:drawing>
           <wp:inline distT="0" distB="0" distL="0" distR="0" wp14:anchorId="2B53A1F1" wp14:editId="0677ED9D">
             <wp:extent cx="5943600" cy="4908550"/>
@@ -616,10 +520,7 @@
       </w:pPr>
       <w:r>
         <w:lastRenderedPageBreak/>
-        <w:t>Figures for ACS 20</w:t>
-      </w:r>
-      <w:r>
-        <w:t>1</w:t>
+        <w:t>Figures for ACS 201</w:t>
       </w:r>
       <w:r>
         <w:t>5</w:t>
@@ -656,15 +557,7 @@
           <w:b/>
           <w:bCs/>
         </w:rPr>
-        <w:t>Distribution of assignment probabilities</w:t>
-      </w:r>
-      <w:r>
-        <w:rPr>
-          <w:rFonts w:ascii="Calibri" w:hAnsi="Calibri" w:cs="Calibri"/>
-          <w:b/>
-          <w:bCs/>
-        </w:rPr>
-        <w:t xml:space="preserve"> (original model output)</w:t>
+        <w:t>Distribution of assignment probabilities (original model output)</w:t>
       </w:r>
     </w:p>
     <w:p>
@@ -837,9 +730,9 @@
         </w:rPr>
         <w:lastRenderedPageBreak/>
         <w:drawing>
-          <wp:inline distT="0" distB="0" distL="0" distR="0" wp14:anchorId="14C81B6F" wp14:editId="5C65EC83">
-            <wp:extent cx="5943600" cy="5222875"/>
-            <wp:effectExtent l="0" t="0" r="0" b="0"/>
+          <wp:inline distT="0" distB="0" distL="0" distR="0" wp14:anchorId="14C81B6F" wp14:editId="327EB16A">
+            <wp:extent cx="7558268" cy="6449689"/>
+            <wp:effectExtent l="0" t="0" r="0" b="2540"/>
             <wp:docPr id="590634072" name="Picture 12" descr="A graph of progress on a graph&#10;&#10;Description automatically generated with medium confidence"/>
             <wp:cNvGraphicFramePr>
               <a:graphicFrameLocks xmlns:a="http://schemas.openxmlformats.org/drawingml/2006/main" noChangeAspect="1"/>
@@ -851,7 +744,7 @@
                     <pic:cNvPr id="590634072" name="Picture 12" descr="A graph of progress on a graph&#10;&#10;Description automatically generated with medium confidence"/>
                     <pic:cNvPicPr/>
                   </pic:nvPicPr>
-                  <pic:blipFill>
+                  <pic:blipFill rotWithShape="1">
                     <a:blip r:embed="rId15">
                       <a:extLst>
                         <a:ext uri="{28A0092B-C50C-407E-A947-70E740481C1C}">
@@ -859,18 +752,25 @@
                         </a:ext>
                       </a:extLst>
                     </a:blip>
-                    <a:stretch>
-                      <a:fillRect/>
-                    </a:stretch>
+                    <a:srcRect t="2892"/>
+                    <a:stretch/>
                   </pic:blipFill>
-                  <pic:spPr>
+                  <pic:spPr bwMode="auto">
                     <a:xfrm>
                       <a:off x="0" y="0"/>
-                      <a:ext cx="5943600" cy="5222875"/>
+                      <a:ext cx="7595257" cy="6481253"/>
                     </a:xfrm>
                     <a:prstGeom prst="rect">
                       <a:avLst/>
                     </a:prstGeom>
+                    <a:ln>
+                      <a:noFill/>
+                    </a:ln>
+                    <a:extLst>
+                      <a:ext uri="{53640926-AAD7-44D8-BBD7-CCE9431645EC}">
+                        <a14:shadowObscured xmlns:a14="http://schemas.microsoft.com/office/drawing/2010/main"/>
+                      </a:ext>
+                    </a:extLst>
                   </pic:spPr>
                 </pic:pic>
               </a:graphicData>
@@ -879,16 +779,6 @@
         </w:drawing>
       </w:r>
     </w:p>
-    <w:p>
-      <w:pPr>
-        <w:rPr>
-          <w:rFonts w:ascii="Calibri" w:hAnsi="Calibri" w:cs="Calibri"/>
-          <w:b/>
-          <w:bCs/>
-        </w:rPr>
-      </w:pPr>
-    </w:p>
-    <w:p/>
     <w:p>
       <w:r>
         <w:rPr>
